--- a/Documentacion/Diseño de interfaces de usuario/Objetivos de  accesibilidad y usabilidad.docx
+++ b/Documentacion/Diseño de interfaces de usuario/Objetivos de  accesibilidad y usabilidad.docx
@@ -21,7 +21,13 @@
         </w:numPr>
       </w:pPr>
       <w:r>
-        <w:t>Contar con instrucciones que le ayuden al usuario para utilizar el sistema.</w:t>
+        <w:t xml:space="preserve">Contar con </w:t>
+      </w:r>
+      <w:r>
+        <w:t xml:space="preserve">mecanismos de </w:t>
+      </w:r>
+      <w:r>
+        <w:t>instrucciones (manual del usuario) que le ayuden al usuario como utilizar el sistema.</w:t>
       </w:r>
     </w:p>
     <w:p>
@@ -57,12 +63,16 @@
         </w:numPr>
       </w:pPr>
       <w:r>
-        <w:t>Contar con que el  programa funcione de forma rápida y eficiente</w:t>
-      </w:r>
+        <w:t xml:space="preserve">Contar con que el  programa funcione de forma rápida y </w:t>
+      </w:r>
+      <w:r>
+        <w:t>que se pueda ingresar a él sin problemas.</w:t>
+      </w:r>
+    </w:p>
+    <w:p>
       <w:bookmarkStart w:id="0" w:name="_GoBack"/>
       <w:bookmarkEnd w:id="0"/>
     </w:p>
-    <w:p/>
     <w:p>
       <w:r>
         <w:t>Accesibilidad</w:t>
@@ -75,12 +85,11 @@
           <w:ilvl w:val="0"/>
           <w:numId w:val="1"/>
         </w:numPr>
-      </w:pPr>
-      <w:r>
-        <w:t>B</w:t>
-      </w:r>
-      <w:r>
-        <w:t>rindar una interfaz con color y contraste alto</w:t>
+        <w:ind w:left="360"/>
+        <w:jc w:val="both"/>
+      </w:pPr>
+      <w:r>
+        <w:t>Implementar un mecanismo que posibilite cambiar la fuente a todo elemento textual</w:t>
       </w:r>
     </w:p>
     <w:p>
@@ -90,15 +99,17 @@
           <w:ilvl w:val="0"/>
           <w:numId w:val="1"/>
         </w:numPr>
-      </w:pPr>
-      <w:r>
-        <w:t>U</w:t>
-      </w:r>
-      <w:r>
-        <w:t xml:space="preserve">tilizar una letra que sea entendible y </w:t>
-      </w:r>
-      <w:r>
-        <w:t>de un tamaño medio</w:t>
+        <w:ind w:left="360"/>
+        <w:jc w:val="both"/>
+      </w:pPr>
+      <w:r>
+        <w:t>Implementar un me</w:t>
+      </w:r>
+      <w:r>
+        <w:t>canismo que posibilite cambiar e</w:t>
+      </w:r>
+      <w:r>
+        <w:t>l control de cambio de color y contraste</w:t>
       </w:r>
     </w:p>
     <w:p>

--- a/Documentacion/Diseño de interfaces de usuario/Objetivos de  accesibilidad y usabilidad.docx
+++ b/Documentacion/Diseño de interfaces de usuario/Objetivos de  accesibilidad y usabilidad.docx
@@ -21,13 +21,13 @@
         </w:numPr>
       </w:pPr>
       <w:r>
-        <w:t xml:space="preserve">Contar con </w:t>
-      </w:r>
-      <w:r>
-        <w:t xml:space="preserve">mecanismos de </w:t>
-      </w:r>
-      <w:r>
-        <w:t>instrucciones (manual del usuario) que le ayuden al usuario como utilizar el sistema.</w:t>
+        <w:t>Contar con manual</w:t>
+      </w:r>
+      <w:r>
+        <w:t>es</w:t>
+      </w:r>
+      <w:r>
+        <w:t xml:space="preserve"> de usuario</w:t>
       </w:r>
     </w:p>
     <w:p>
@@ -39,7 +39,15 @@
         </w:numPr>
       </w:pPr>
       <w:r>
-        <w:t>Tener metáforas que sean entendibles para el usuario, que hagan lo que aparece en la imagen</w:t>
+        <w:t>Incorporar metáforas que coincidan cultu</w:t>
+      </w:r>
+      <w:r>
+        <w:t>r</w:t>
+      </w:r>
+      <w:bookmarkStart w:id="0" w:name="_GoBack"/>
+      <w:bookmarkEnd w:id="0"/>
+      <w:r>
+        <w:t>almente con el usuario</w:t>
       </w:r>
     </w:p>
     <w:p>
@@ -69,10 +77,7 @@
         <w:t>que se pueda ingresar a él sin problemas.</w:t>
       </w:r>
     </w:p>
-    <w:p>
-      <w:bookmarkStart w:id="0" w:name="_GoBack"/>
-      <w:bookmarkEnd w:id="0"/>
-    </w:p>
+    <w:p/>
     <w:p>
       <w:r>
         <w:t>Accesibilidad</w:t>
@@ -103,13 +108,7 @@
         <w:jc w:val="both"/>
       </w:pPr>
       <w:r>
-        <w:t>Implementar un me</w:t>
-      </w:r>
-      <w:r>
-        <w:t>canismo que posibilite cambiar e</w:t>
-      </w:r>
-      <w:r>
-        <w:t>l control de cambio de color y contraste</w:t>
+        <w:t>Implementar un mecanismo que posibilite cambiar el control de cambio de color y contraste</w:t>
       </w:r>
     </w:p>
     <w:p>
